--- a/devoirs/devoir3.docx
+++ b/devoirs/devoir3.docx
@@ -1998,8 +1998,6 @@
           <w:lang w:val="en-US" w:eastAsia="zh-CN" w:bidi="ar"/>
         </w:rPr>
       </w:pPr>
-      <w:bookmarkStart w:id="0" w:name="_GoBack"/>
-      <w:bookmarkEnd w:id="0"/>
     </w:p>
     <w:p>
       <w:pPr>
@@ -3176,6 +3174,14 @@
       </w:r>
     </w:p>
     <w:p/>
+    <w:p/>
+    <w:p>
+      <w:r>
+        <w:t>for $el in //* return $el/name() for $prix in //pdv/prix[@nom="Gazole"]/@valeur return $prix*2.5 for $n in //pdv return concat($n/adresse, ' ', $n/ville) for $i in (1 to 100) return if ($i mod 3 = 0) then $i else () for $pdv in //pdv return if ($pdv/services/count(child::*)=1 and $pdv/services/service/text()="Vente de gaz domestique") then $pdv/@id else $pdv/adresse for $i in //pdv/adresse return if (contains($i/text(), "Avenue")) then $i/upper-case(text()) else () /pdv_liste/pdv/services/service union /pdv_liste/pdv/services/service /pdv_liste/pdv[./prix/@nom="SP95"] union /pdv_liste/pdv[./prix/@nom="SP98"] /pdv_liste/pdv[rupture/@*] intersect /pdv_liste/pdv[ouverture[contains(@saufjour,'Dimanche')]] /pdv_liste/pdv except /pdv_liste/pdv[contains(adresse/text(), "ROUTE NATIONALE")]</w:t>
+      </w:r>
+      <w:bookmarkStart w:id="0" w:name="_GoBack"/>
+      <w:bookmarkEnd w:id="0"/>
+    </w:p>
     <w:sectPr>
       <w:pgSz w:w="11906" w:h="16838"/>
       <w:pgMar w:top="1440" w:right="1800" w:bottom="1440" w:left="1800" w:header="851" w:footer="992" w:gutter="0"/>
